--- a/doc/系统设计报告.docx
+++ b/doc/系统设计报告.docx
@@ -4,6 +4,16 @@
   <w:body>
     <w:p>
       <w:pPr>
+        <w:spacing w:line="460" w:lineRule="exact"/>
+        <w:ind w:left="480"/>
+        <w:rPr>
+          <w:rFonts w:hint="eastAsia"/>
+          <w:sz w:val="24"/>
+        </w:rPr>
+      </w:pPr>
+    </w:p>
+    <w:p>
+      <w:pPr>
         <w:ind w:left="480"/>
         <w:jc w:val="center"/>
         <w:rPr>
@@ -114,6 +124,66 @@
     </w:p>
     <w:p>
       <w:pPr>
+        <w:jc w:val="both"/>
+        <w:rPr>
+          <w:rFonts w:hint="eastAsia" w:ascii="宋体" w:hAnsi="宋体"/>
+          <w:szCs w:val="21"/>
+        </w:rPr>
+      </w:pPr>
+    </w:p>
+    <w:p>
+      <w:pPr>
+        <w:spacing w:line="640" w:lineRule="exact"/>
+        <w:jc w:val="center"/>
+        <w:rPr>
+          <w:rFonts w:hint="eastAsia" w:ascii="黑体" w:eastAsia="黑体"/>
+          <w:b/>
+          <w:sz w:val="36"/>
+          <w:szCs w:val="36"/>
+        </w:rPr>
+      </w:pPr>
+      <w:r>
+        <w:rPr>
+          <w:rFonts w:hint="eastAsia" w:ascii="黑体" w:eastAsia="黑体"/>
+          <w:b/>
+          <w:sz w:val="36"/>
+          <w:szCs w:val="36"/>
+        </w:rPr>
+        <w:t>对代码发送进行优化的即时通讯软件</w:t>
+      </w:r>
+    </w:p>
+    <w:p>
+      <w:pPr>
+        <w:spacing w:line="640" w:lineRule="exact"/>
+        <w:jc w:val="center"/>
+        <w:rPr>
+          <w:rFonts w:hint="eastAsia" w:ascii="黑体" w:eastAsia="黑体"/>
+          <w:b/>
+          <w:sz w:val="36"/>
+          <w:szCs w:val="36"/>
+        </w:rPr>
+      </w:pPr>
+      <w:r>
+        <w:rPr>
+          <w:rFonts w:hint="default" w:ascii="黑体" w:eastAsia="黑体"/>
+          <w:b/>
+          <w:sz w:val="36"/>
+          <w:szCs w:val="36"/>
+        </w:rPr>
+        <w:t>系统设计报告</w:t>
+      </w:r>
+    </w:p>
+    <w:p>
+      <w:pPr>
+        <w:jc w:val="center"/>
+        <w:rPr>
+          <w:rFonts w:hint="eastAsia" w:ascii="宋体" w:hAnsi="宋体"/>
+          <w:szCs w:val="21"/>
+        </w:rPr>
+      </w:pPr>
+    </w:p>
+    <w:p>
+      <w:pPr>
         <w:ind w:left="480"/>
         <w:jc w:val="center"/>
         <w:rPr>
@@ -124,202 +194,69 @@
     </w:p>
     <w:p>
       <w:pPr>
-        <w:ind w:left="480"/>
-        <w:jc w:val="center"/>
-        <w:rPr>
-          <w:rFonts w:hint="eastAsia" w:ascii="宋体" w:hAnsi="宋体"/>
-          <w:szCs w:val="21"/>
-        </w:rPr>
-      </w:pPr>
-    </w:p>
-    <w:p>
-      <w:pPr>
-        <w:pStyle w:val="15"/>
-        <w:spacing w:before="249" w:beforeLines="80" w:after="156" w:afterLines="50" w:line="460" w:lineRule="exact"/>
-        <w:ind w:left="0" w:leftChars="0" w:firstLine="0" w:firstLineChars="0"/>
-        <w:jc w:val="center"/>
-        <w:outlineLvl w:val="9"/>
-        <w:rPr>
-          <w:rFonts w:hint="eastAsia" w:ascii="黑体" w:hAnsi="黑体" w:eastAsia="黑体"/>
-          <w:b/>
-          <w:bCs/>
-          <w:sz w:val="36"/>
-          <w:szCs w:val="36"/>
-        </w:rPr>
-      </w:pPr>
-      <w:r>
-        <w:rPr>
-          <w:rFonts w:hint="eastAsia" w:ascii="黑体" w:hAnsi="黑体" w:eastAsia="黑体"/>
-          <w:b/>
-          <w:bCs/>
-          <w:sz w:val="36"/>
-          <w:szCs w:val="36"/>
-        </w:rPr>
-        <w:t>对代码发送进行优化的</w:t>
-      </w:r>
-      <w:bookmarkStart w:id="77" w:name="_GoBack"/>
-      <w:bookmarkEnd w:id="77"/>
-      <w:r>
-        <w:rPr>
-          <w:rFonts w:hint="eastAsia" w:ascii="黑体" w:hAnsi="黑体" w:eastAsia="黑体"/>
-          <w:b/>
-          <w:bCs/>
-          <w:sz w:val="36"/>
-          <w:szCs w:val="36"/>
-        </w:rPr>
-        <w:t>即时通讯软件</w:t>
-      </w:r>
-    </w:p>
-    <w:p>
-      <w:pPr>
-        <w:spacing w:before="249" w:beforeLines="80" w:after="156" w:afterLines="50" w:line="460" w:lineRule="exact"/>
-        <w:jc w:val="center"/>
-        <w:outlineLvl w:val="9"/>
-        <w:rPr>
-          <w:rFonts w:hint="eastAsia" w:ascii="黑体" w:hAnsi="黑体" w:eastAsia="黑体"/>
-          <w:b/>
-          <w:bCs/>
-          <w:sz w:val="36"/>
-          <w:szCs w:val="36"/>
-        </w:rPr>
-      </w:pPr>
-      <w:r>
-        <w:rPr>
-          <w:rFonts w:hint="eastAsia" w:ascii="黑体" w:hAnsi="黑体" w:eastAsia="黑体"/>
-          <w:b/>
-          <w:bCs/>
-          <w:sz w:val="36"/>
-          <w:szCs w:val="36"/>
-        </w:rPr>
-        <w:t>系统设计报告</w:t>
-      </w:r>
-    </w:p>
-    <w:p>
-      <w:pPr>
         <w:spacing w:line="480" w:lineRule="auto"/>
         <w:ind w:left="550" w:leftChars="229" w:firstLine="2880" w:firstLineChars="1200"/>
         <w:rPr>
-          <w:rFonts w:hint="eastAsia" w:ascii="楷体_GB2312" w:eastAsia="楷体_GB2312"/>
-          <w:szCs w:val="21"/>
-        </w:rPr>
-      </w:pPr>
-      <w:r>
-        <w:rPr>
           <w:rFonts w:hint="eastAsia"/>
           <w:sz w:val="24"/>
         </w:rPr>
+      </w:pPr>
+    </w:p>
+    <w:p>
+      <w:pPr>
+        <w:spacing w:line="480" w:lineRule="auto"/>
+        <w:rPr>
+          <w:rFonts w:hint="eastAsia"/>
+          <w:sz w:val="24"/>
+        </w:rPr>
+      </w:pPr>
+    </w:p>
+    <w:p>
+      <w:pPr>
+        <w:spacing w:line="480" w:lineRule="auto"/>
+        <w:ind w:left="550" w:leftChars="229" w:firstLine="2880" w:firstLineChars="1200"/>
+        <w:rPr>
+          <w:rFonts w:hint="eastAsia"/>
+          <w:sz w:val="24"/>
+        </w:rPr>
+      </w:pPr>
+    </w:p>
+    <w:p>
+      <w:pPr>
+        <w:spacing w:line="480" w:lineRule="auto"/>
+        <w:ind w:left="550" w:leftChars="229" w:firstLine="2880" w:firstLineChars="1200"/>
+        <w:rPr>
+          <w:rFonts w:hint="eastAsia"/>
+          <w:sz w:val="24"/>
+        </w:rPr>
+      </w:pPr>
+    </w:p>
+    <w:p>
+      <w:pPr>
+        <w:spacing w:line="480" w:lineRule="auto"/>
+        <w:ind w:left="550" w:leftChars="229" w:firstLine="2880" w:firstLineChars="1200"/>
+        <w:rPr>
+          <w:rFonts w:hint="eastAsia"/>
+          <w:sz w:val="24"/>
+        </w:rPr>
+      </w:pPr>
+    </w:p>
+    <w:p>
+      <w:pPr>
+        <w:spacing w:line="480" w:lineRule="auto"/>
+        <w:ind w:left="550" w:leftChars="229" w:firstLine="2880" w:firstLineChars="1200"/>
+        <w:rPr>
+          <w:rFonts w:hint="eastAsia" w:ascii="楷体_GB2312" w:eastAsia="楷体_GB2312"/>
+          <w:szCs w:val="21"/>
+        </w:rPr>
+      </w:pPr>
+      <w:r>
+        <w:rPr>
+          <w:rFonts w:hint="eastAsia"/>
+          <w:sz w:val="24"/>
+        </w:rPr>
         <w:t xml:space="preserve">             </w:t>
       </w:r>
-    </w:p>
-    <w:p>
-      <w:pPr>
-        <w:ind w:left="480"/>
-        <w:jc w:val="center"/>
-        <w:rPr>
-          <w:rFonts w:hint="eastAsia"/>
-          <w:szCs w:val="21"/>
-        </w:rPr>
-      </w:pPr>
-    </w:p>
-    <w:p>
-      <w:pPr>
-        <w:ind w:left="480"/>
-        <w:jc w:val="center"/>
-        <w:rPr>
-          <w:rFonts w:hint="eastAsia"/>
-          <w:szCs w:val="21"/>
-        </w:rPr>
-      </w:pPr>
-    </w:p>
-    <w:p>
-      <w:pPr>
-        <w:ind w:left="480"/>
-        <w:jc w:val="center"/>
-        <w:rPr>
-          <w:rFonts w:hint="eastAsia"/>
-          <w:szCs w:val="21"/>
-        </w:rPr>
-      </w:pPr>
-    </w:p>
-    <w:p>
-      <w:pPr>
-        <w:ind w:left="480"/>
-        <w:jc w:val="center"/>
-        <w:rPr>
-          <w:rFonts w:hint="eastAsia"/>
-          <w:szCs w:val="21"/>
-        </w:rPr>
-      </w:pPr>
-    </w:p>
-    <w:p>
-      <w:pPr>
-        <w:ind w:left="480"/>
-        <w:jc w:val="center"/>
-        <w:rPr>
-          <w:rFonts w:hint="eastAsia"/>
-          <w:szCs w:val="21"/>
-        </w:rPr>
-      </w:pPr>
-    </w:p>
-    <w:p>
-      <w:pPr>
-        <w:ind w:left="480"/>
-        <w:jc w:val="center"/>
-        <w:rPr>
-          <w:rFonts w:hint="eastAsia"/>
-          <w:szCs w:val="21"/>
-        </w:rPr>
-      </w:pPr>
-    </w:p>
-    <w:p>
-      <w:pPr>
-        <w:ind w:left="480"/>
-        <w:jc w:val="center"/>
-        <w:rPr>
-          <w:rFonts w:hint="eastAsia"/>
-          <w:szCs w:val="21"/>
-        </w:rPr>
-      </w:pPr>
-    </w:p>
-    <w:p>
-      <w:pPr>
-        <w:ind w:left="480"/>
-        <w:jc w:val="center"/>
-        <w:rPr>
-          <w:rFonts w:hint="eastAsia"/>
-          <w:szCs w:val="21"/>
-        </w:rPr>
-      </w:pPr>
-    </w:p>
-    <w:p>
-      <w:pPr>
-        <w:ind w:left="480"/>
-        <w:jc w:val="center"/>
-        <w:rPr>
-          <w:rFonts w:hint="eastAsia"/>
-          <w:szCs w:val="21"/>
-        </w:rPr>
-      </w:pPr>
-    </w:p>
-    <w:p>
-      <w:pPr>
-        <w:ind w:left="480"/>
-        <w:jc w:val="center"/>
-        <w:rPr>
-          <w:rFonts w:hint="eastAsia"/>
-          <w:szCs w:val="21"/>
-        </w:rPr>
-      </w:pPr>
-    </w:p>
-    <w:p>
-      <w:pPr>
-        <w:ind w:left="480"/>
-        <w:jc w:val="center"/>
-        <w:rPr>
-          <w:rFonts w:hint="eastAsia"/>
-          <w:szCs w:val="21"/>
-        </w:rPr>
-      </w:pPr>
     </w:p>
     <w:p>
       <w:pPr>
@@ -4733,8 +4670,8 @@
           <w:szCs w:val="36"/>
         </w:rPr>
       </w:pPr>
-      <w:bookmarkStart w:id="0" w:name="_Toc1322188392_WPSOffice_Level1"/>
-      <w:bookmarkStart w:id="1" w:name="_Toc1789741221_WPSOffice_Level1"/>
+      <w:bookmarkStart w:id="0" w:name="_Toc1789741221_WPSOffice_Level1"/>
+      <w:bookmarkStart w:id="1" w:name="_Toc1322188392_WPSOffice_Level1"/>
       <w:r>
         <w:rPr>
           <w:rFonts w:hint="eastAsia" w:ascii="黑体" w:hAnsi="黑体" w:eastAsia="黑体"/>
@@ -4761,8 +4698,8 @@
           <w:szCs w:val="36"/>
         </w:rPr>
       </w:pPr>
-      <w:bookmarkStart w:id="2" w:name="_Toc1377973711_WPSOffice_Level1"/>
-      <w:bookmarkStart w:id="3" w:name="_Toc591745296_WPSOffice_Level1"/>
+      <w:bookmarkStart w:id="2" w:name="_Toc591745296_WPSOffice_Level1"/>
+      <w:bookmarkStart w:id="3" w:name="_Toc1377973711_WPSOffice_Level1"/>
       <w:r>
         <w:rPr>
           <w:rFonts w:hint="eastAsia" w:ascii="黑体" w:hAnsi="黑体" w:eastAsia="黑体"/>
@@ -4805,9 +4742,9 @@
           <w:szCs w:val="28"/>
         </w:rPr>
       </w:pPr>
-      <w:bookmarkStart w:id="4" w:name="_Toc1084588394"/>
-      <w:bookmarkStart w:id="5" w:name="_Toc1140511529_WPSOffice_Level1"/>
-      <w:bookmarkStart w:id="6" w:name="_Toc466420615_WPSOffice_Level1"/>
+      <w:bookmarkStart w:id="4" w:name="_Toc466420615_WPSOffice_Level1"/>
+      <w:bookmarkStart w:id="5" w:name="_Toc1084588394"/>
+      <w:bookmarkStart w:id="6" w:name="_Toc1140511529_WPSOffice_Level1"/>
       <w:r>
         <w:rPr>
           <w:rFonts w:hint="eastAsia" w:ascii="黑体" w:hAnsi="黑体" w:eastAsia="黑体" w:cs="黑体"/>
@@ -4836,9 +4773,9 @@
           <w:szCs w:val="24"/>
         </w:rPr>
       </w:pPr>
-      <w:bookmarkStart w:id="7" w:name="_Toc591745296_WPSOffice_Level2"/>
-      <w:bookmarkStart w:id="8" w:name="_Toc1377973711_WPSOffice_Level2"/>
-      <w:bookmarkStart w:id="9" w:name="_Toc835942222"/>
+      <w:bookmarkStart w:id="7" w:name="_Toc835942222"/>
+      <w:bookmarkStart w:id="8" w:name="_Toc591745296_WPSOffice_Level2"/>
+      <w:bookmarkStart w:id="9" w:name="_Toc1377973711_WPSOffice_Level2"/>
       <w:r>
         <w:rPr>
           <w:rFonts w:hint="eastAsia" w:ascii="黑体" w:hAnsi="黑体" w:eastAsia="黑体"/>
@@ -4931,9 +4868,9 @@
           <w:szCs w:val="24"/>
         </w:rPr>
       </w:pPr>
-      <w:bookmarkStart w:id="10" w:name="_Toc842906480"/>
+      <w:bookmarkStart w:id="10" w:name="_Toc466420615_WPSOffice_Level2"/>
       <w:bookmarkStart w:id="11" w:name="_Toc1140511529_WPSOffice_Level2"/>
-      <w:bookmarkStart w:id="12" w:name="_Toc466420615_WPSOffice_Level2"/>
+      <w:bookmarkStart w:id="12" w:name="_Toc842906480"/>
       <w:r>
         <w:rPr>
           <w:rFonts w:hint="eastAsia" w:ascii="黑体" w:hAnsi="黑体" w:eastAsia="黑体"/>
@@ -5010,9 +4947,9 @@
           <w:szCs w:val="24"/>
         </w:rPr>
       </w:pPr>
-      <w:bookmarkStart w:id="13" w:name="_Toc815964755_WPSOffice_Level2"/>
+      <w:bookmarkStart w:id="13" w:name="_Toc1927073748"/>
       <w:bookmarkStart w:id="14" w:name="_Toc138234781_WPSOffice_Level2"/>
-      <w:bookmarkStart w:id="15" w:name="_Toc1927073748"/>
+      <w:bookmarkStart w:id="15" w:name="_Toc815964755_WPSOffice_Level2"/>
       <w:r>
         <w:rPr>
           <w:rFonts w:hint="default" w:ascii="黑体" w:hAnsi="黑体" w:eastAsia="黑体"/>
@@ -5124,9 +5061,9 @@
           <w:szCs w:val="24"/>
         </w:rPr>
       </w:pPr>
-      <w:bookmarkStart w:id="16" w:name="_Toc2127602229"/>
-      <w:bookmarkStart w:id="17" w:name="_Toc89067543_WPSOffice_Level2"/>
-      <w:bookmarkStart w:id="18" w:name="_Toc1882141860_WPSOffice_Level2"/>
+      <w:bookmarkStart w:id="16" w:name="_Toc89067543_WPSOffice_Level2"/>
+      <w:bookmarkStart w:id="17" w:name="_Toc1882141860_WPSOffice_Level2"/>
+      <w:bookmarkStart w:id="18" w:name="_Toc2127602229"/>
       <w:r>
         <w:rPr>
           <w:rFonts w:hint="default" w:ascii="黑体" w:hAnsi="黑体" w:eastAsia="黑体"/>
@@ -5412,8 +5349,8 @@
         </w:rPr>
       </w:pPr>
       <w:bookmarkStart w:id="19" w:name="_Toc860456606"/>
-      <w:bookmarkStart w:id="20" w:name="_Toc724120710_WPSOffice_Level2"/>
-      <w:bookmarkStart w:id="21" w:name="_Toc162093242_WPSOffice_Level2"/>
+      <w:bookmarkStart w:id="20" w:name="_Toc162093242_WPSOffice_Level2"/>
+      <w:bookmarkStart w:id="21" w:name="_Toc724120710_WPSOffice_Level2"/>
       <w:r>
         <w:rPr>
           <w:rFonts w:hint="default" w:ascii="黑体" w:hAnsi="黑体" w:eastAsia="黑体"/>
@@ -5574,9 +5511,9 @@
           <w:szCs w:val="24"/>
         </w:rPr>
       </w:pPr>
-      <w:bookmarkStart w:id="22" w:name="_Toc1291853898_WPSOffice_Level2"/>
-      <w:bookmarkStart w:id="23" w:name="_Toc539298144"/>
-      <w:bookmarkStart w:id="24" w:name="_Toc506945421_WPSOffice_Level2"/>
+      <w:bookmarkStart w:id="22" w:name="_Toc539298144"/>
+      <w:bookmarkStart w:id="23" w:name="_Toc506945421_WPSOffice_Level2"/>
+      <w:bookmarkStart w:id="24" w:name="_Toc1291853898_WPSOffice_Level2"/>
       <w:r>
         <w:rPr>
           <w:rFonts w:hint="default" w:ascii="黑体" w:hAnsi="黑体" w:eastAsia="黑体"/>
@@ -5917,9 +5854,9 @@
           <w:szCs w:val="24"/>
         </w:rPr>
       </w:pPr>
-      <w:bookmarkStart w:id="28" w:name="_Toc24641861"/>
+      <w:bookmarkStart w:id="28" w:name="_Toc1164063098_WPSOffice_Level2"/>
       <w:bookmarkStart w:id="29" w:name="_Toc1128792516_WPSOffice_Level2"/>
-      <w:bookmarkStart w:id="30" w:name="_Toc1164063098_WPSOffice_Level2"/>
+      <w:bookmarkStart w:id="30" w:name="_Toc24641861"/>
       <w:r>
         <w:rPr>
           <w:rFonts w:hint="default" w:ascii="黑体" w:hAnsi="黑体" w:eastAsia="黑体"/>
@@ -5997,6 +5934,7 @@
           <w:szCs w:val="24"/>
         </w:rPr>
       </w:pPr>
+      <w:bookmarkStart w:id="77" w:name="_GoBack"/>
       <w:r>
         <w:rPr>
           <w:rFonts w:hint="eastAsia" w:ascii="宋体" w:hAnsi="宋体" w:eastAsia="宋体" w:cs="宋体"/>
@@ -6009,15 +5947,15 @@
           <wp:anchor distT="0" distB="0" distL="114300" distR="114300" simplePos="0" relativeHeight="251663360" behindDoc="0" locked="0" layoutInCell="1" allowOverlap="1">
             <wp:simplePos x="0" y="0"/>
             <wp:positionH relativeFrom="column">
-              <wp:posOffset>1036955</wp:posOffset>
+              <wp:posOffset>1252855</wp:posOffset>
             </wp:positionH>
             <wp:positionV relativeFrom="paragraph">
               <wp:posOffset>144145</wp:posOffset>
             </wp:positionV>
-            <wp:extent cx="2935605" cy="3032760"/>
-            <wp:effectExtent l="0" t="0" r="10795" b="15240"/>
+            <wp:extent cx="2504440" cy="3032760"/>
+            <wp:effectExtent l="0" t="0" r="10160" b="15240"/>
             <wp:wrapTopAndBottom/>
-            <wp:docPr id="5" name="图片 5" descr="截屏2020-06-18 下午3.47.48"/>
+            <wp:docPr id="5" name="图片 5" descr="/Users/luohuizhou/Pictures/截屏/截屏2020-06-26 下午12.04.00.png截屏2020-06-26 下午12.04.00"/>
             <wp:cNvGraphicFramePr>
               <a:graphicFrameLocks xmlns:a="http://schemas.openxmlformats.org/drawingml/2006/main" noChangeAspect="1"/>
             </wp:cNvGraphicFramePr>
@@ -6025,13 +5963,14 @@
               <a:graphicData uri="http://schemas.openxmlformats.org/drawingml/2006/picture">
                 <pic:pic xmlns:pic="http://schemas.openxmlformats.org/drawingml/2006/picture">
                   <pic:nvPicPr>
-                    <pic:cNvPr id="5" name="图片 5" descr="截屏2020-06-18 下午3.47.48"/>
+                    <pic:cNvPr id="5" name="图片 5" descr="/Users/luohuizhou/Pictures/截屏/截屏2020-06-26 下午12.04.00.png截屏2020-06-26 下午12.04.00"/>
                     <pic:cNvPicPr>
                       <a:picLocks noChangeAspect="1"/>
                     </pic:cNvPicPr>
                   </pic:nvPicPr>
                   <pic:blipFill>
                     <a:blip r:embed="rId5"/>
+                    <a:srcRect/>
                     <a:stretch>
                       <a:fillRect/>
                     </a:stretch>
@@ -6039,7 +5978,7 @@
                   <pic:spPr>
                     <a:xfrm>
                       <a:off x="0" y="0"/>
-                      <a:ext cx="2935605" cy="3032760"/>
+                      <a:ext cx="2504440" cy="3032760"/>
                     </a:xfrm>
                     <a:prstGeom prst="rect">
                       <a:avLst/>
@@ -6051,6 +5990,7 @@
           </wp:anchor>
         </w:drawing>
       </w:r>
+      <w:bookmarkEnd w:id="77"/>
       <w:r>
         <w:rPr>
           <w:rFonts w:hint="default" w:ascii="宋体" w:hAnsi="宋体" w:cs="宋体"/>
@@ -6120,9 +6060,9 @@
           <w:szCs w:val="24"/>
         </w:rPr>
       </w:pPr>
-      <w:bookmarkStart w:id="31" w:name="_Toc832463916_WPSOffice_Level2"/>
-      <w:bookmarkStart w:id="32" w:name="_Toc745278814_WPSOffice_Level2"/>
-      <w:bookmarkStart w:id="33" w:name="_Toc1838897603"/>
+      <w:bookmarkStart w:id="31" w:name="_Toc745278814_WPSOffice_Level2"/>
+      <w:bookmarkStart w:id="32" w:name="_Toc1838897603"/>
+      <w:bookmarkStart w:id="33" w:name="_Toc832463916_WPSOffice_Level2"/>
       <w:r>
         <w:rPr>
           <w:rFonts w:hint="default" w:ascii="黑体" w:hAnsi="黑体" w:eastAsia="黑体"/>
@@ -6322,9 +6262,9 @@
           <w:szCs w:val="28"/>
         </w:rPr>
       </w:pPr>
-      <w:bookmarkStart w:id="34" w:name="_Toc1882141860_WPSOffice_Level1"/>
-      <w:bookmarkStart w:id="35" w:name="_Toc89067543_WPSOffice_Level1"/>
-      <w:bookmarkStart w:id="36" w:name="_Toc1914849644"/>
+      <w:bookmarkStart w:id="34" w:name="_Toc89067543_WPSOffice_Level1"/>
+      <w:bookmarkStart w:id="35" w:name="_Toc1914849644"/>
+      <w:bookmarkStart w:id="36" w:name="_Toc1882141860_WPSOffice_Level1"/>
       <w:r>
         <w:rPr>
           <w:rFonts w:hint="default" w:ascii="黑体" w:hAnsi="黑体" w:eastAsia="黑体" w:cs="黑体"/>
@@ -6353,8 +6293,8 @@
           <w:szCs w:val="24"/>
         </w:rPr>
       </w:pPr>
-      <w:bookmarkStart w:id="37" w:name="_Toc688032766"/>
-      <w:bookmarkStart w:id="38" w:name="_Toc365076007_WPSOffice_Level2"/>
+      <w:bookmarkStart w:id="37" w:name="_Toc365076007_WPSOffice_Level2"/>
+      <w:bookmarkStart w:id="38" w:name="_Toc688032766"/>
       <w:bookmarkStart w:id="39" w:name="_Toc1776397594_WPSOffice_Level2"/>
       <w:r>
         <w:rPr>
@@ -8480,8 +8420,8 @@
         </w:rPr>
       </w:pPr>
       <w:bookmarkStart w:id="43" w:name="_Toc450251458"/>
-      <w:bookmarkStart w:id="44" w:name="_Toc810894636_WPSOffice_Level2"/>
-      <w:bookmarkStart w:id="45" w:name="_Toc998406113_WPSOffice_Level2"/>
+      <w:bookmarkStart w:id="44" w:name="_Toc998406113_WPSOffice_Level2"/>
+      <w:bookmarkStart w:id="45" w:name="_Toc810894636_WPSOffice_Level2"/>
       <w:r>
         <w:rPr>
           <w:rFonts w:hint="eastAsia" w:ascii="黑体" w:hAnsi="黑体" w:eastAsia="黑体"/>
@@ -8665,9 +8605,9 @@
           <w:szCs w:val="24"/>
         </w:rPr>
       </w:pPr>
-      <w:bookmarkStart w:id="48" w:name="_Toc774923390_WPSOffice_Level2"/>
-      <w:bookmarkStart w:id="49" w:name="_Toc1921807180_WPSOffice_Level2"/>
-      <w:bookmarkStart w:id="50" w:name="_Toc2127884575"/>
+      <w:bookmarkStart w:id="48" w:name="_Toc2127884575"/>
+      <w:bookmarkStart w:id="49" w:name="_Toc774923390_WPSOffice_Level2"/>
+      <w:bookmarkStart w:id="50" w:name="_Toc1921807180_WPSOffice_Level2"/>
       <w:r>
         <w:rPr>
           <w:rFonts w:hint="default" w:ascii="黑体" w:hAnsi="黑体" w:eastAsia="黑体"/>
@@ -9099,9 +9039,9 @@
           <w:szCs w:val="28"/>
         </w:rPr>
       </w:pPr>
-      <w:bookmarkStart w:id="53" w:name="_Toc724120710_WPSOffice_Level1"/>
+      <w:bookmarkStart w:id="53" w:name="_Toc162093242_WPSOffice_Level1"/>
       <w:bookmarkStart w:id="54" w:name="_Toc1904208852"/>
-      <w:bookmarkStart w:id="55" w:name="_Toc162093242_WPSOffice_Level1"/>
+      <w:bookmarkStart w:id="55" w:name="_Toc724120710_WPSOffice_Level1"/>
       <w:r>
         <w:rPr>
           <w:rFonts w:hint="default" w:ascii="黑体" w:hAnsi="黑体" w:eastAsia="黑体" w:cs="黑体"/>
@@ -9130,8 +9070,8 @@
           <w:szCs w:val="24"/>
         </w:rPr>
       </w:pPr>
-      <w:bookmarkStart w:id="56" w:name="_Toc89384323"/>
-      <w:bookmarkStart w:id="57" w:name="_Toc1796580322_WPSOffice_Level2"/>
+      <w:bookmarkStart w:id="56" w:name="_Toc1796580322_WPSOffice_Level2"/>
+      <w:bookmarkStart w:id="57" w:name="_Toc89384323"/>
       <w:bookmarkStart w:id="58" w:name="_Toc1659223380_WPSOffice_Level2"/>
       <w:r>
         <w:rPr>
@@ -10828,6 +10768,16 @@
         </w:tc>
       </w:tr>
       <w:tr>
+        <w:tblPrEx>
+          <w:tblBorders>
+            <w:top w:val="single" w:color="auto" w:sz="4" w:space="0"/>
+            <w:left w:val="single" w:color="auto" w:sz="4" w:space="0"/>
+            <w:bottom w:val="single" w:color="auto" w:sz="4" w:space="0"/>
+            <w:right w:val="single" w:color="auto" w:sz="4" w:space="0"/>
+            <w:insideH w:val="single" w:color="auto" w:sz="4" w:space="0"/>
+            <w:insideV w:val="single" w:color="auto" w:sz="4" w:space="0"/>
+          </w:tblBorders>
+        </w:tblPrEx>
         <w:tc>
           <w:tcPr>
             <w:tcW w:w="2091" w:type="dxa"/>
@@ -25072,9 +25022,9 @@
           <w:szCs w:val="24"/>
         </w:rPr>
       </w:pPr>
-      <w:bookmarkStart w:id="67" w:name="_Toc1669491131_WPSOffice_Level2"/>
-      <w:bookmarkStart w:id="68" w:name="_Toc946241889_WPSOffice_Level2"/>
-      <w:bookmarkStart w:id="69" w:name="_Toc367491715"/>
+      <w:bookmarkStart w:id="67" w:name="_Toc946241889_WPSOffice_Level2"/>
+      <w:bookmarkStart w:id="68" w:name="_Toc367491715"/>
+      <w:bookmarkStart w:id="69" w:name="_Toc1669491131_WPSOffice_Level2"/>
       <w:r>
         <w:rPr>
           <w:rFonts w:hint="default" w:ascii="黑体" w:hAnsi="黑体" w:eastAsia="黑体"/>
@@ -25547,7 +25497,7 @@
         <w:adjustRightInd/>
         <w:snapToGrid/>
         <w:spacing w:line="440" w:lineRule="exact"/>
-        <w:ind w:left="0" w:leftChars="0" w:right="0" w:rightChars="0" w:firstLine="0" w:firstLineChars="0"/>
+        <w:ind w:left="0" w:leftChars="0" w:right="0" w:rightChars="0" w:firstLine="480" w:firstLineChars="200"/>
         <w:jc w:val="both"/>
         <w:textAlignment w:val="auto"/>
         <w:outlineLvl w:val="9"/>
@@ -25579,7 +25529,7 @@
           <w:sz w:val="24"/>
           <w:szCs w:val="24"/>
         </w:rPr>
-        <w:t>类来说明客户端界面主要展现的数据。不重要的属性已省略。</w:t>
+        <w:t>类来说明客户端界面主要展现的数据。不重要的属性和方法已省略。</w:t>
       </w:r>
     </w:p>
     <w:p>
@@ -25622,12 +25572,12 @@
               <wp:posOffset>635000</wp:posOffset>
             </wp:positionH>
             <wp:positionV relativeFrom="paragraph">
-              <wp:posOffset>110490</wp:posOffset>
+              <wp:posOffset>111125</wp:posOffset>
             </wp:positionV>
-            <wp:extent cx="3991610" cy="3077210"/>
-            <wp:effectExtent l="0" t="0" r="21590" b="21590"/>
+            <wp:extent cx="3991610" cy="3076575"/>
+            <wp:effectExtent l="0" t="0" r="21590" b="22225"/>
             <wp:wrapTopAndBottom/>
-            <wp:docPr id="38" name="图片 38" descr="截屏2020-06-18 下午9.06.30"/>
+            <wp:docPr id="38" name="图片 38" descr="/Users/luohuizhou/Pictures/截屏/截屏2020-06-26 下午10.56.25.png截屏2020-06-26 下午10.56.25"/>
             <wp:cNvGraphicFramePr>
               <a:graphicFrameLocks xmlns:a="http://schemas.openxmlformats.org/drawingml/2006/main" noChangeAspect="1"/>
             </wp:cNvGraphicFramePr>
@@ -25635,13 +25585,14 @@
               <a:graphicData uri="http://schemas.openxmlformats.org/drawingml/2006/picture">
                 <pic:pic xmlns:pic="http://schemas.openxmlformats.org/drawingml/2006/picture">
                   <pic:nvPicPr>
-                    <pic:cNvPr id="38" name="图片 38" descr="截屏2020-06-18 下午9.06.30"/>
+                    <pic:cNvPr id="38" name="图片 38" descr="/Users/luohuizhou/Pictures/截屏/截屏2020-06-26 下午10.56.25.png截屏2020-06-26 下午10.56.25"/>
                     <pic:cNvPicPr>
                       <a:picLocks noChangeAspect="1"/>
                     </pic:cNvPicPr>
                   </pic:nvPicPr>
                   <pic:blipFill>
                     <a:blip r:embed="rId23"/>
+                    <a:srcRect/>
                     <a:stretch>
                       <a:fillRect/>
                     </a:stretch>
@@ -25649,7 +25600,7 @@
                   <pic:spPr>
                     <a:xfrm>
                       <a:off x="0" y="0"/>
-                      <a:ext cx="3991610" cy="3077210"/>
+                      <a:ext cx="3991610" cy="3076575"/>
                     </a:xfrm>
                     <a:prstGeom prst="rect">
                       <a:avLst/>
@@ -25741,7 +25692,7 @@
         <w:adjustRightInd/>
         <w:snapToGrid/>
         <w:spacing w:line="440" w:lineRule="exact"/>
-        <w:ind w:left="0" w:leftChars="0" w:right="0" w:rightChars="0" w:firstLine="0" w:firstLineChars="0"/>
+        <w:ind w:left="0" w:leftChars="0" w:right="0" w:rightChars="0" w:firstLine="480" w:firstLineChars="200"/>
         <w:jc w:val="both"/>
         <w:textAlignment w:val="auto"/>
         <w:outlineLvl w:val="9"/>
@@ -25947,7 +25898,7 @@
           <w:sz w:val="24"/>
           <w:szCs w:val="24"/>
         </w:rPr>
-        <w:t>查看聊天对话内容的界面组件</w:t>
+        <w:t>指的是查看聊天对话内容的界面组件</w:t>
       </w:r>
       <w:r>
         <w:rPr>
@@ -26156,15 +26107,15 @@
           <wp:anchor distT="0" distB="0" distL="114300" distR="114300" simplePos="0" relativeHeight="251787264" behindDoc="0" locked="0" layoutInCell="1" allowOverlap="1">
             <wp:simplePos x="0" y="0"/>
             <wp:positionH relativeFrom="column">
-              <wp:posOffset>1164590</wp:posOffset>
+              <wp:posOffset>1332230</wp:posOffset>
             </wp:positionH>
             <wp:positionV relativeFrom="paragraph">
               <wp:posOffset>173990</wp:posOffset>
             </wp:positionV>
-            <wp:extent cx="3075940" cy="2275205"/>
-            <wp:effectExtent l="0" t="0" r="22860" b="10795"/>
+            <wp:extent cx="2747645" cy="2400300"/>
+            <wp:effectExtent l="0" t="0" r="20955" b="12700"/>
             <wp:wrapTopAndBottom/>
-            <wp:docPr id="39" name="图片 39" descr="/Users/luohuizhou/Pictures/截屏/截屏2020-06-18 下午9.29.15.png截屏2020-06-18 下午9.29.15"/>
+            <wp:docPr id="39" name="图片 39" descr="/Users/luohuizhou/Pictures/截屏/截屏2020-06-27 下午6.59.07.png截屏2020-06-27 下午6.59.07"/>
             <wp:cNvGraphicFramePr>
               <a:graphicFrameLocks xmlns:a="http://schemas.openxmlformats.org/drawingml/2006/main" noChangeAspect="1"/>
             </wp:cNvGraphicFramePr>
@@ -26172,7 +26123,7 @@
               <a:graphicData uri="http://schemas.openxmlformats.org/drawingml/2006/picture">
                 <pic:pic xmlns:pic="http://schemas.openxmlformats.org/drawingml/2006/picture">
                   <pic:nvPicPr>
-                    <pic:cNvPr id="39" name="图片 39" descr="/Users/luohuizhou/Pictures/截屏/截屏2020-06-18 下午9.29.15.png截屏2020-06-18 下午9.29.15"/>
+                    <pic:cNvPr id="39" name="图片 39" descr="/Users/luohuizhou/Pictures/截屏/截屏2020-06-27 下午6.59.07.png截屏2020-06-27 下午6.59.07"/>
                     <pic:cNvPicPr>
                       <a:picLocks noChangeAspect="1"/>
                     </pic:cNvPicPr>
@@ -26187,7 +26138,7 @@
                   <pic:spPr>
                     <a:xfrm>
                       <a:off x="0" y="0"/>
-                      <a:ext cx="3075940" cy="2275205"/>
+                      <a:ext cx="2747645" cy="2400300"/>
                     </a:xfrm>
                     <a:prstGeom prst="rect">
                       <a:avLst/>
@@ -26387,8 +26338,8 @@
         </w:rPr>
       </w:pPr>
       <w:bookmarkStart w:id="74" w:name="_Toc1658738335"/>
-      <w:bookmarkStart w:id="75" w:name="_Toc116107015_WPSOffice_Level2"/>
-      <w:bookmarkStart w:id="76" w:name="_Toc1371022388_WPSOffice_Level2"/>
+      <w:bookmarkStart w:id="75" w:name="_Toc1371022388_WPSOffice_Level2"/>
+      <w:bookmarkStart w:id="76" w:name="_Toc116107015_WPSOffice_Level2"/>
       <w:r>
         <w:rPr>
           <w:rFonts w:hint="default" w:ascii="黑体" w:hAnsi="黑体" w:eastAsia="黑体" w:cs="黑体"/>
@@ -27096,8 +27047,8 @@
     <w:lsdException w:unhideWhenUsed="0" w:uiPriority="0" w:semiHidden="0" w:name="index 8"/>
     <w:lsdException w:unhideWhenUsed="0" w:uiPriority="0" w:semiHidden="0" w:name="index 9"/>
     <w:lsdException w:unhideWhenUsed="0" w:uiPriority="0" w:semiHidden="0" w:name="toc 1"/>
-    <w:lsdException w:unhideWhenUsed="0" w:uiPriority="0" w:semiHidden="0" w:name="toc 2"/>
-    <w:lsdException w:unhideWhenUsed="0" w:uiPriority="0" w:semiHidden="0" w:name="toc 3"/>
+    <w:lsdException w:qFormat="1" w:unhideWhenUsed="0" w:uiPriority="0" w:semiHidden="0" w:name="toc 2"/>
+    <w:lsdException w:qFormat="1" w:unhideWhenUsed="0" w:uiPriority="0" w:semiHidden="0" w:name="toc 3"/>
     <w:lsdException w:unhideWhenUsed="0" w:uiPriority="0" w:semiHidden="0" w:name="toc 4"/>
     <w:lsdException w:unhideWhenUsed="0" w:uiPriority="0" w:semiHidden="0" w:name="toc 5"/>
     <w:lsdException w:unhideWhenUsed="0" w:uiPriority="0" w:semiHidden="0" w:name="toc 6"/>
@@ -27224,7 +27175,7 @@
     <w:lsdException w:unhideWhenUsed="0" w:uiPriority="0" w:semiHidden="0" w:name="Table Web 2"/>
     <w:lsdException w:unhideWhenUsed="0" w:uiPriority="0" w:semiHidden="0" w:name="Table Web 3"/>
     <w:lsdException w:unhideWhenUsed="0" w:uiPriority="0" w:semiHidden="0" w:name="Balloon Text"/>
-    <w:lsdException w:unhideWhenUsed="0" w:uiPriority="0" w:semiHidden="0" w:name="Table Grid"/>
+    <w:lsdException w:qFormat="1" w:unhideWhenUsed="0" w:uiPriority="0" w:semiHidden="0" w:name="Table Grid"/>
     <w:lsdException w:unhideWhenUsed="0" w:uiPriority="0" w:semiHidden="0" w:name="Table Theme"/>
     <w:lsdException w:unhideWhenUsed="0" w:uiPriority="60" w:semiHidden="0" w:name="Light Shading"/>
     <w:lsdException w:unhideWhenUsed="0" w:uiPriority="61" w:semiHidden="0" w:name="Light List"/>
@@ -27437,6 +27388,7 @@
     <w:name w:val="toc 3"/>
     <w:basedOn w:val="1"/>
     <w:next w:val="1"/>
+    <w:qFormat/>
     <w:uiPriority w:val="0"/>
     <w:pPr>
       <w:ind w:left="840" w:leftChars="400"/>
@@ -27493,6 +27445,7 @@
     <w:name w:val="toc 2"/>
     <w:basedOn w:val="1"/>
     <w:next w:val="1"/>
+    <w:qFormat/>
     <w:uiPriority w:val="0"/>
     <w:pPr>
       <w:ind w:left="420" w:leftChars="200"/>
@@ -27510,6 +27463,7 @@
   <w:style w:type="table" w:styleId="14">
     <w:name w:val="Table Grid"/>
     <w:basedOn w:val="13"/>
+    <w:qFormat/>
     <w:uiPriority w:val="0"/>
     <w:tblPr>
       <w:tblBorders>
@@ -27538,6 +27492,7 @@
   <w:style w:type="paragraph" w:customStyle="1" w:styleId="16">
     <w:name w:val="p1"/>
     <w:basedOn w:val="1"/>
+    <w:qFormat/>
     <w:uiPriority w:val="0"/>
     <w:pPr>
       <w:spacing w:before="0" w:beforeAutospacing="0" w:after="0" w:afterAutospacing="0"/>
@@ -27572,6 +27527,7 @@
   <w:style w:type="paragraph" w:customStyle="1" w:styleId="18">
     <w:name w:val="图片注释"/>
     <w:basedOn w:val="15"/>
+    <w:qFormat/>
     <w:uiPriority w:val="0"/>
   </w:style>
   <w:style w:type="paragraph" w:customStyle="1" w:styleId="19">
@@ -27607,6 +27563,7 @@
   </w:style>
   <w:style w:type="paragraph" w:customStyle="1" w:styleId="21">
     <w:name w:val="WPSOffice手动目录 1"/>
+    <w:qFormat/>
     <w:uiPriority w:val="0"/>
     <w:pPr>
       <w:ind w:leftChars="0"/>
@@ -27619,6 +27576,7 @@
   </w:style>
   <w:style w:type="paragraph" w:customStyle="1" w:styleId="22">
     <w:name w:val="WPSOffice手动目录 2"/>
+    <w:qFormat/>
     <w:uiPriority w:val="0"/>
     <w:pPr>
       <w:ind w:leftChars="200"/>
